--- a/doc/自动化框架使用说明.docx
+++ b/doc/自动化框架使用说明.docx
@@ -1100,7 +1100,7 @@
       <w:pPr>
         <w:spacing w:line="360" w:lineRule="auto"/>
         <w:rPr>
-          <w:rFonts w:asciiTheme="majorEastAsia" w:eastAsiaTheme="majorEastAsia" w:hAnsiTheme="majorEastAsia" w:hint="eastAsia"/>
+          <w:rFonts w:asciiTheme="majorEastAsia" w:eastAsiaTheme="majorEastAsia" w:hAnsiTheme="majorEastAsia"/>
         </w:rPr>
       </w:pPr>
       <w:r>
@@ -1163,7 +1163,7 @@
         <w:pStyle w:val="2"/>
         <w:spacing w:line="360" w:lineRule="auto"/>
         <w:rPr>
-          <w:rFonts w:asciiTheme="majorEastAsia" w:eastAsiaTheme="majorEastAsia" w:hAnsiTheme="majorEastAsia" w:hint="eastAsia"/>
+          <w:rFonts w:asciiTheme="majorEastAsia" w:eastAsiaTheme="majorEastAsia" w:hAnsiTheme="majorEastAsia"/>
         </w:rPr>
       </w:pPr>
       <w:r>
@@ -1183,7 +1183,7 @@
       <w:pPr>
         <w:spacing w:line="360" w:lineRule="auto"/>
         <w:rPr>
-          <w:rFonts w:asciiTheme="majorEastAsia" w:eastAsiaTheme="majorEastAsia" w:hAnsiTheme="majorEastAsia" w:hint="eastAsia"/>
+          <w:rFonts w:asciiTheme="majorEastAsia" w:eastAsiaTheme="majorEastAsia" w:hAnsiTheme="majorEastAsia"/>
         </w:rPr>
       </w:pPr>
       <w:r>
@@ -1496,7 +1496,7 @@
       <w:pPr>
         <w:spacing w:line="360" w:lineRule="auto"/>
         <w:rPr>
-          <w:rFonts w:asciiTheme="majorEastAsia" w:eastAsiaTheme="majorEastAsia" w:hAnsiTheme="majorEastAsia" w:hint="eastAsia"/>
+          <w:rFonts w:asciiTheme="majorEastAsia" w:eastAsiaTheme="majorEastAsia" w:hAnsiTheme="majorEastAsia"/>
         </w:rPr>
       </w:pPr>
     </w:p>
@@ -1627,7 +1627,7 @@
       <w:pPr>
         <w:spacing w:line="360" w:lineRule="auto"/>
         <w:rPr>
-          <w:rFonts w:asciiTheme="majorEastAsia" w:eastAsiaTheme="majorEastAsia" w:hAnsiTheme="majorEastAsia" w:cs="Microsoft Tai Le" w:hint="eastAsia"/>
+          <w:rFonts w:asciiTheme="majorEastAsia" w:eastAsiaTheme="majorEastAsia" w:hAnsiTheme="majorEastAsia" w:cs="Microsoft Tai Le"/>
           <w:color w:val="000000"/>
         </w:rPr>
       </w:pPr>
@@ -1687,8 +1687,6 @@
         </w:rPr>
         <w:t>由于默认的</w:t>
       </w:r>
-      <w:bookmarkStart w:id="0" w:name="_GoBack"/>
-      <w:bookmarkEnd w:id="0"/>
       <w:r>
         <w:rPr>
           <w:rFonts w:asciiTheme="majorEastAsia" w:eastAsiaTheme="majorEastAsia" w:hAnsiTheme="majorEastAsia" w:cs="Times New Roman"/>
@@ -1743,7 +1741,7 @@
       <w:pPr>
         <w:spacing w:line="360" w:lineRule="auto"/>
         <w:rPr>
-          <w:rFonts w:asciiTheme="majorEastAsia" w:eastAsiaTheme="majorEastAsia" w:hAnsiTheme="majorEastAsia" w:cs="Microsoft Tai Le" w:hint="eastAsia"/>
+          <w:rFonts w:asciiTheme="majorEastAsia" w:eastAsiaTheme="majorEastAsia" w:hAnsiTheme="majorEastAsia" w:cs="Microsoft Tai Le"/>
           <w:b/>
           <w:color w:val="000000"/>
         </w:rPr>
@@ -1978,7 +1976,7 @@
       <w:pPr>
         <w:spacing w:line="360" w:lineRule="auto"/>
         <w:rPr>
-          <w:rFonts w:asciiTheme="majorEastAsia" w:eastAsiaTheme="majorEastAsia" w:hAnsiTheme="majorEastAsia" w:cs="Microsoft Tai Le" w:hint="eastAsia"/>
+          <w:rFonts w:asciiTheme="majorEastAsia" w:eastAsiaTheme="majorEastAsia" w:hAnsiTheme="majorEastAsia" w:cs="Microsoft Tai Le"/>
           <w:color w:val="000000"/>
         </w:rPr>
       </w:pPr>
@@ -2083,23 +2081,82 @@
       <w:pPr>
         <w:spacing w:line="360" w:lineRule="auto"/>
         <w:rPr>
-          <w:rFonts w:asciiTheme="majorEastAsia" w:eastAsiaTheme="majorEastAsia" w:hAnsiTheme="majorEastAsia"/>
-          <w:b/>
-        </w:rPr>
-      </w:pPr>
-      <w:r>
-        <w:rPr>
           <w:rFonts w:asciiTheme="majorEastAsia" w:eastAsiaTheme="majorEastAsia" w:hAnsiTheme="majorEastAsia" w:hint="eastAsia"/>
           <w:b/>
         </w:rPr>
-        <w:t>2.找华为的相关人</w:t>
-      </w:r>
+      </w:pPr>
       <w:r>
         <w:rPr>
           <w:rFonts w:asciiTheme="majorEastAsia" w:eastAsiaTheme="majorEastAsia" w:hAnsiTheme="majorEastAsia" w:hint="eastAsia"/>
           <w:b/>
         </w:rPr>
+        <w:t>2.</w:t>
+      </w:r>
+      <w:r>
+        <w:rPr>
+          <w:rFonts w:asciiTheme="majorEastAsia" w:eastAsiaTheme="majorEastAsia" w:hAnsiTheme="majorEastAsia" w:hint="eastAsia"/>
+          <w:b/>
+        </w:rPr>
+        <w:t>找华为的相关人</w:t>
+      </w:r>
+      <w:r>
+        <w:rPr>
+          <w:rFonts w:asciiTheme="majorEastAsia" w:eastAsiaTheme="majorEastAsia" w:hAnsiTheme="majorEastAsia" w:hint="eastAsia"/>
+          <w:b/>
+        </w:rPr>
         <w:t>帮忙解决访问谷歌的问题</w:t>
+      </w:r>
+    </w:p>
+    <w:p>
+      <w:pPr>
+        <w:pStyle w:val="a5"/>
+        <w:numPr>
+          <w:ilvl w:val="0"/>
+          <w:numId w:val="6"/>
+        </w:numPr>
+        <w:spacing w:line="360" w:lineRule="auto"/>
+        <w:ind w:firstLineChars="0"/>
+        <w:rPr>
+          <w:rFonts w:asciiTheme="majorEastAsia" w:eastAsiaTheme="majorEastAsia" w:hAnsiTheme="majorEastAsia"/>
+          <w:b/>
+        </w:rPr>
+      </w:pPr>
+      <w:r>
+        <w:rPr>
+          <w:rFonts w:asciiTheme="majorEastAsia" w:eastAsiaTheme="majorEastAsia" w:hAnsiTheme="majorEastAsia" w:hint="eastAsia"/>
+          <w:b/>
+        </w:rPr>
+        <w:t>使用</w:t>
+      </w:r>
+      <w:r>
+        <w:rPr>
+          <w:rFonts w:asciiTheme="majorEastAsia" w:eastAsiaTheme="majorEastAsia" w:hAnsiTheme="majorEastAsia"/>
+          <w:b/>
+        </w:rPr>
+        <w:t>driver.page_source</w:t>
+      </w:r>
+      <w:r>
+        <w:rPr>
+          <w:rFonts w:asciiTheme="majorEastAsia" w:eastAsiaTheme="majorEastAsia" w:hAnsiTheme="majorEastAsia" w:hint="eastAsia"/>
+          <w:b/>
+        </w:rPr>
+        <w:t>打印界面元素</w:t>
+      </w:r>
+      <w:r>
+        <w:rPr>
+          <w:rFonts w:asciiTheme="majorEastAsia" w:eastAsiaTheme="majorEastAsia" w:hAnsiTheme="majorEastAsia" w:hint="eastAsia"/>
+          <w:b/>
+        </w:rPr>
+        <w:t>到本地</w:t>
+      </w:r>
+      <w:bookmarkStart w:id="0" w:name="_GoBack"/>
+      <w:bookmarkEnd w:id="0"/>
+      <w:r>
+        <w:rPr>
+          <w:rFonts w:asciiTheme="majorEastAsia" w:eastAsiaTheme="majorEastAsia" w:hAnsiTheme="majorEastAsia" w:hint="eastAsia"/>
+          <w:b/>
+        </w:rPr>
+        <w:t>，再去定位</w:t>
       </w:r>
     </w:p>
     <w:sectPr>
@@ -4567,7 +4624,7 @@
 </file>
 
 <file path=customXml/itemProps1.xml><?xml version="1.0" encoding="utf-8"?>
-<ds:datastoreItem xmlns:ds="http://schemas.openxmlformats.org/officeDocument/2006/customXml" ds:itemID="{8EFA45FA-3BD9-FC4F-BEFA-EB0EC048F144}">
+<ds:datastoreItem xmlns:ds="http://schemas.openxmlformats.org/officeDocument/2006/customXml" ds:itemID="{81A5AD5E-5E71-5B4F-B783-0B757018D7F5}">
   <ds:schemaRefs>
     <ds:schemaRef ds:uri="http://schemas.openxmlformats.org/officeDocument/2006/bibliography"/>
   </ds:schemaRefs>
